--- a/reviews, responses, and recommendations/Wessel et al - 2017 - Prepotent motor activity and inhibitory control demands in different variants of the go:no-go paradigm/3 recommendation/ERROR decision & recommendation - Wessel 2017.docx
+++ b/reviews, responses, and recommendations/Wessel et al - 2017 - Prepotent motor activity and inhibitory control demands in different variants of the go:no-go paradigm/3 recommendation/ERROR decision & recommendation - Wessel 2017.docx
@@ -272,28 +272,7 @@
                           <w:color w:val="000000"/>
                           <w:sz w:val="28"/>
                         </w:rPr>
-                        <w:t>Wessel, J</w:t>
-                      </w:r>
-                      <w:r>
-                        <w:rPr>
-                          <w:color w:val="000000"/>
-                          <w:sz w:val="28"/>
-                        </w:rPr>
-                        <w:t>. (</w:t>
-                      </w:r>
-                      <w:r>
-                        <w:rPr>
-                          <w:color w:val="000000"/>
-                          <w:sz w:val="28"/>
-                        </w:rPr>
-                        <w:t>2017</w:t>
-                      </w:r>
-                      <w:r>
-                        <w:rPr>
-                          <w:color w:val="000000"/>
-                          <w:sz w:val="28"/>
-                        </w:rPr>
-                        <w:t xml:space="preserve">). </w:t>
+                        <w:t xml:space="preserve">Wessel, J. (2017). </w:t>
                       </w:r>
                       <w:r>
                         <w:rPr>
@@ -435,17 +414,6 @@
     </w:p>
     <w:p>
       <w:pPr>
-        <w:jc w:val="center"/>
-        <w:rPr>
-          <w:rFonts w:ascii="Oswald" w:eastAsia="Oswald" w:hAnsi="Oswald" w:cs="Oswald"/>
-          <w:sz w:val="38"/>
-          <w:szCs w:val="38"/>
-        </w:rPr>
-      </w:pPr>
-    </w:p>
-    <w:p>
-      <w:pPr>
-        <w:jc w:val="center"/>
         <w:rPr>
           <w:i/>
           <w:sz w:val="26"/>
@@ -546,10 +514,19 @@
     </w:p>
     <w:p>
       <w:pPr>
+        <w:rPr>
+          <w:sz w:val="20"/>
+          <w:szCs w:val="20"/>
+        </w:rPr>
+      </w:pPr>
+    </w:p>
+    <w:p>
+      <w:pPr>
         <w:jc w:val="center"/>
         <w:rPr>
-          <w:sz w:val="26"/>
-          <w:szCs w:val="26"/>
+          <w:i/>
+          <w:sz w:val="20"/>
+          <w:szCs w:val="20"/>
         </w:rPr>
       </w:pPr>
     </w:p>
@@ -557,8 +534,9 @@
       <w:pPr>
         <w:jc w:val="center"/>
         <w:rPr>
-          <w:sz w:val="26"/>
-          <w:szCs w:val="26"/>
+          <w:i/>
+          <w:sz w:val="20"/>
+          <w:szCs w:val="20"/>
         </w:rPr>
       </w:pPr>
     </w:p>
@@ -566,31 +544,130 @@
       <w:pPr>
         <w:jc w:val="center"/>
         <w:rPr>
-          <w:sz w:val="26"/>
-          <w:szCs w:val="26"/>
-        </w:rPr>
-      </w:pPr>
+          <w:i/>
+          <w:color w:val="808080" w:themeColor="background1" w:themeShade="80"/>
+          <w:sz w:val="20"/>
+          <w:szCs w:val="20"/>
+        </w:rPr>
+      </w:pPr>
+      <w:r>
+        <w:rPr>
+          <w:i/>
+          <w:color w:val="808080" w:themeColor="background1" w:themeShade="80"/>
+          <w:sz w:val="20"/>
+          <w:szCs w:val="20"/>
+        </w:rPr>
+        <w:t>Report v</w:t>
+      </w:r>
+      <w:r>
+        <w:rPr>
+          <w:i/>
+          <w:color w:val="808080" w:themeColor="background1" w:themeShade="80"/>
+          <w:sz w:val="20"/>
+          <w:szCs w:val="20"/>
+        </w:rPr>
+        <w:t>ersion 1.0</w:t>
+      </w:r>
+      <w:r>
+        <w:rPr>
+          <w:i/>
+          <w:color w:val="808080" w:themeColor="background1" w:themeShade="80"/>
+          <w:sz w:val="20"/>
+          <w:szCs w:val="20"/>
+        </w:rPr>
+        <w:t xml:space="preserve"> (2024-05-07)</w:t>
+      </w:r>
     </w:p>
     <w:p>
       <w:pPr>
         <w:jc w:val="center"/>
         <w:rPr>
+          <w:color w:val="808080" w:themeColor="background1" w:themeShade="80"/>
+          <w:sz w:val="20"/>
+          <w:szCs w:val="20"/>
+        </w:rPr>
+      </w:pPr>
+      <w:r>
+        <w:rPr>
           <w:i/>
-          <w:sz w:val="26"/>
-          <w:szCs w:val="26"/>
+          <w:color w:val="808080" w:themeColor="background1" w:themeShade="80"/>
+          <w:sz w:val="20"/>
+          <w:szCs w:val="20"/>
+        </w:rPr>
+        <w:t>Recommendation template version 1.0</w:t>
+      </w:r>
+    </w:p>
+    <w:p>
+      <w:pPr>
+        <w:pStyle w:val="Header"/>
+        <w:jc w:val="center"/>
+        <w:rPr>
+          <w:color w:val="808080" w:themeColor="background1" w:themeShade="80"/>
         </w:rPr>
       </w:pPr>
       <w:r>
         <w:rPr>
           <w:i/>
-          <w:sz w:val="26"/>
-          <w:szCs w:val="26"/>
-        </w:rPr>
-        <w:t>Recommendation template version 1.0</w:t>
-      </w:r>
-      <w:r>
-        <w:br w:type="page"/>
-      </w:r>
+          <w:color w:val="808080" w:themeColor="background1" w:themeShade="80"/>
+          <w:sz w:val="20"/>
+          <w:szCs w:val="20"/>
+        </w:rPr>
+        <w:t xml:space="preserve">License: </w:t>
+      </w:r>
+      <w:r>
+        <w:rPr>
+          <w:i/>
+          <w:color w:val="808080" w:themeColor="background1" w:themeShade="80"/>
+          <w:sz w:val="20"/>
+          <w:szCs w:val="20"/>
+        </w:rPr>
+        <w:t>CC</w:t>
+      </w:r>
+      <w:r>
+        <w:rPr>
+          <w:i/>
+          <w:color w:val="808080" w:themeColor="background1" w:themeShade="80"/>
+          <w:sz w:val="20"/>
+          <w:szCs w:val="20"/>
+        </w:rPr>
+        <w:t xml:space="preserve"> </w:t>
+      </w:r>
+      <w:r>
+        <w:rPr>
+          <w:i/>
+          <w:color w:val="808080" w:themeColor="background1" w:themeShade="80"/>
+          <w:sz w:val="20"/>
+          <w:szCs w:val="20"/>
+        </w:rPr>
+        <w:t>B</w:t>
+      </w:r>
+      <w:r>
+        <w:rPr>
+          <w:i/>
+          <w:color w:val="808080" w:themeColor="background1" w:themeShade="80"/>
+          <w:sz w:val="20"/>
+          <w:szCs w:val="20"/>
+        </w:rPr>
+        <w:t>Y</w:t>
+      </w:r>
+      <w:r>
+        <w:rPr>
+          <w:i/>
+          <w:color w:val="808080" w:themeColor="background1" w:themeShade="80"/>
+          <w:sz w:val="20"/>
+          <w:szCs w:val="20"/>
+        </w:rPr>
+        <w:t xml:space="preserve"> 4.0</w:t>
+      </w:r>
+    </w:p>
+    <w:p>
+      <w:pPr>
+        <w:rPr>
+          <w:i/>
+          <w:sz w:val="20"/>
+          <w:szCs w:val="20"/>
+        </w:rPr>
+      </w:pPr>
     </w:p>
     <w:p>
       <w:pPr>
@@ -598,7 +675,13 @@
       </w:pPr>
       <w:r>
         <w:lastRenderedPageBreak/>
-        <w:t xml:space="preserve">As the first recommendation issued by the ERROR project, I’d like to especially Prof </w:t>
+        <w:t xml:space="preserve">As the first recommendation issued by the ERROR project, I’d like to especially </w:t>
+      </w:r>
+      <w:r>
+        <w:t xml:space="preserve">thank </w:t>
+      </w:r>
+      <w:r>
+        <w:t xml:space="preserve">Prof </w:t>
       </w:r>
       <w:proofErr w:type="spellStart"/>
       <w:r>
@@ -612,7 +695,21 @@
         <w:t xml:space="preserve">These two documents </w:t>
       </w:r>
       <w:r>
-        <w:t xml:space="preserve">have set an exceptionally high bar for all subsequent error reviews to follow. The substance and style of </w:t>
+        <w:t xml:space="preserve">have set an exceptionally high bar for all subsequent error reviews to follow. </w:t>
+      </w:r>
+      <w:r>
+        <w:t xml:space="preserve">I would like to especially acknowledge the author, Prof Wessel, for going above and beyond in his author response by </w:t>
+      </w:r>
+      <w:proofErr w:type="spellStart"/>
+      <w:r>
+        <w:t>reextracting</w:t>
+      </w:r>
+      <w:proofErr w:type="spellEnd"/>
+      <w:r>
+        <w:t xml:space="preserve">, with the aid of members of his research group, the whole dataset again to comprehensively check for errors not already found by the reviewer, and by constructing a simulation study to attempt to understand the probability of there still being additional undetected errors still in the data. </w:t>
+      </w:r>
+      <w:r>
+        <w:t xml:space="preserve">The substance and style of </w:t>
       </w:r>
       <w:r>
         <w:t xml:space="preserve">these </w:t>
@@ -696,8 +793,10 @@
       </w:r>
     </w:p>
     <w:p>
-      <w:r>
-        <w:tab/>
+      <w:pPr>
+        <w:ind w:firstLine="720"/>
+      </w:pPr>
+      <w:r>
         <w:t xml:space="preserve">Based on the reviewer’s report and the author’s response and their associated materials, I am returning the decision that the original article contains </w:t>
       </w:r>
       <w:r>
@@ -858,7 +957,55 @@
         <w:ind w:firstLine="720"/>
       </w:pPr>
       <w:r>
-        <w:t>M</w:t>
+        <w:t xml:space="preserve">The original article conducted </w:t>
+      </w:r>
+      <w:proofErr w:type="gramStart"/>
+      <w:r>
+        <w:t>a meta-methods</w:t>
+      </w:r>
+      <w:proofErr w:type="gramEnd"/>
+      <w:r>
+        <w:t xml:space="preserve"> review of the task parameters used for go/no-go tasks and observed that only a minority of articles in the literature employ what the author argues to be the necessary parameters (</w:t>
+      </w:r>
+      <w:proofErr w:type="spellStart"/>
+      <w:r>
+        <w:t>ie</w:t>
+      </w:r>
+      <w:proofErr w:type="spellEnd"/>
+      <w:r>
+        <w:t xml:space="preserve"> </w:t>
+      </w:r>
+      <w:r>
+        <w:t xml:space="preserve">rare no-go trials and short trial </w:t>
+      </w:r>
+      <w:r>
+        <w:lastRenderedPageBreak/>
+        <w:t>durations</w:t>
+      </w:r>
+      <w:r>
+        <w:t xml:space="preserve">). New data collection was then used to experimentally manipulate these task parameters, showing that </w:t>
+      </w:r>
+      <w:r>
+        <w:t>go/no-go tasks only elicit reliable prepotent motor activity when the task is fast paced and when no-go trials are rare</w:t>
+      </w:r>
+      <w:r>
+        <w:t xml:space="preserve">. </w:t>
+      </w:r>
+    </w:p>
+    <w:p>
+      <w:pPr>
+        <w:ind w:firstLine="720"/>
+      </w:pPr>
+      <w:r>
+        <w:t xml:space="preserve">We asked the reviewer to focus their review on the first section – the meta-methods review of go/no-go task parameters employed in the literature. </w:t>
+      </w:r>
+    </w:p>
+    <w:p>
+      <w:pPr>
+        <w:ind w:firstLine="720"/>
+      </w:pPr>
+      <w:r>
+        <w:t>Research elsewhere has shown that m</w:t>
       </w:r>
       <w:r>
         <w:t xml:space="preserve">eta-science studies that extract details from published studies (e.g., meta-analyses and meta-methods studies) </w:t>
@@ -896,11 +1043,269 @@
         <w:t xml:space="preserve"> From the author’s data in their response, e</w:t>
       </w:r>
       <w:r>
-        <w:t xml:space="preserve">rrors by individual researchers seem difficult to avoid and are not clearly </w:t>
+        <w:t>rrors by individual researchers seem difficult to avoid and are not clearly reduced or eliminated by reducing their individual workload or potentiating them towards finding errors.</w:t>
+      </w:r>
+    </w:p>
+    <w:p>
+      <w:pPr>
+        <w:ind w:firstLine="720"/>
+      </w:pPr>
+      <w:r>
+        <w:t xml:space="preserve">Researchers </w:t>
+      </w:r>
+      <w:r>
+        <w:t>should treat these extracted details as estimates of the original details that contain measurement error</w:t>
+      </w:r>
+      <w:r>
+        <w:t>. As such,</w:t>
+      </w:r>
+      <w:r>
+        <w:t xml:space="preserve"> steps should be taken to quantify and reduce this error. At least two independent raters should be used to extract these details. The inter-rater reliability should be reported in the article along with the resolution strategy</w:t>
+      </w:r>
+      <w:r>
+        <w:t>, and some consideration should be given to the prevalence of errors remaining in the data.</w:t>
+      </w:r>
+      <w:r>
+        <w:t xml:space="preserve"> Even with two raters, additional undetected errors will likely still be present (e.g. where the raters agree but are both wrong)</w:t>
+      </w:r>
+      <w:r>
+        <w:t xml:space="preserve"> and indeed prevalent</w:t>
+      </w:r>
+      <w:r>
+        <w:t xml:space="preserve">. </w:t>
+      </w:r>
+      <w:r>
+        <w:t>Naturally, t</w:t>
+      </w:r>
+      <w:r>
+        <w:t>he extracted data should be publicly availabl</w:t>
+      </w:r>
+      <w:r>
+        <w:t>e to allow for verifiability</w:t>
+      </w:r>
+      <w:r>
+        <w:t xml:space="preserve">. </w:t>
+      </w:r>
+    </w:p>
+    <w:p/>
+    <w:p>
+      <w:pPr>
+        <w:rPr>
+          <w:b/>
+        </w:rPr>
+      </w:pPr>
+      <w:r>
+        <w:rPr>
+          <w:b/>
+        </w:rPr>
+        <w:t>Discussion of i</w:t>
+      </w:r>
+      <w:r>
+        <w:rPr>
+          <w:b/>
+        </w:rPr>
+        <w:t xml:space="preserve">ndividual issues </w:t>
+      </w:r>
+      <w:proofErr w:type="gramStart"/>
+      <w:r>
+        <w:rPr>
+          <w:b/>
+        </w:rPr>
+        <w:t>raised</w:t>
+      </w:r>
+      <w:proofErr w:type="gramEnd"/>
+    </w:p>
+    <w:p>
+      <w:pPr>
+        <w:ind w:firstLine="720"/>
+        <w:rPr>
+          <w:b/>
+        </w:rPr>
+      </w:pPr>
+      <w:r>
+        <w:rPr>
+          <w:b/>
+        </w:rPr>
+        <w:t>Paper Selection for the literature analysis</w:t>
+      </w:r>
+    </w:p>
+    <w:p>
+      <w:r>
+        <w:tab/>
+      </w:r>
+      <w:r>
+        <w:t xml:space="preserve">The reviewer raised the point regarding the Boolean search terms used for the review: while not erroneous, the choice of terms may not have been sufficient to identify all possibly relevant papers. </w:t>
+      </w:r>
+      <w:r>
+        <w:t xml:space="preserve">Suggested alterations to the search query returned 14% more results than the original search. The reviewer noted however that it is unlikely that it is highly unlikely that additional articles would have changed the results systematically. </w:t>
+      </w:r>
+      <w:r>
+        <w:t>The author agree</w:t>
+      </w:r>
+      <w:r>
+        <w:t xml:space="preserve">s with </w:t>
+      </w:r>
+      <w:r>
+        <w:t>the existence and scope of this issue</w:t>
+      </w:r>
+      <w:r>
+        <w:t>, as do I</w:t>
+      </w:r>
+      <w:r>
+        <w:t>.</w:t>
+      </w:r>
+      <w:r>
+        <w:t xml:space="preserve"> </w:t>
+      </w:r>
+      <w:r>
+        <w:t xml:space="preserve">This is a useful question to have </w:t>
+      </w:r>
+      <w:proofErr w:type="gramStart"/>
+      <w:r>
+        <w:t>explored, but</w:t>
+      </w:r>
+      <w:proofErr w:type="gramEnd"/>
+      <w:r>
+        <w:t xml:space="preserve"> does not rise to the level of an error.</w:t>
+      </w:r>
+    </w:p>
+    <w:p>
+      <w:pPr>
+        <w:ind w:firstLine="720"/>
+        <w:rPr>
+          <w:b/>
+        </w:rPr>
+      </w:pPr>
+      <w:r>
+        <w:rPr>
+          <w:b/>
+        </w:rPr>
+        <w:t xml:space="preserve">Extraction </w:t>
+      </w:r>
+      <w:r>
+        <w:rPr>
+          <w:b/>
+        </w:rPr>
+        <w:t xml:space="preserve">and analysis of go/no-go task </w:t>
+      </w:r>
+      <w:proofErr w:type="gramStart"/>
+      <w:r>
+        <w:rPr>
+          <w:b/>
+        </w:rPr>
+        <w:t>parameters</w:t>
+      </w:r>
+      <w:proofErr w:type="gramEnd"/>
+      <w:r>
+        <w:rPr>
+          <w:b/>
+        </w:rPr>
+        <w:t xml:space="preserve"> </w:t>
+      </w:r>
+    </w:p>
+    <w:p>
+      <w:r>
+        <w:tab/>
+        <w:t xml:space="preserve">The reviewer re-extracted the task parameters for 24 (10%) of the articles employed in the original review. </w:t>
+      </w:r>
+      <w:r>
+        <w:t xml:space="preserve">I will focus on the </w:t>
+      </w:r>
+      <w:r>
+        <w:t>P(</w:t>
+      </w:r>
+      <w:proofErr w:type="spellStart"/>
+      <w:r>
+        <w:t>nogo</w:t>
+      </w:r>
+      <w:proofErr w:type="spellEnd"/>
+      <w:r>
+        <w:t>) parameter</w:t>
+      </w:r>
+      <w:r>
+        <w:t xml:space="preserve"> here, as the parameter argued </w:t>
       </w:r>
       <w:r>
         <w:lastRenderedPageBreak/>
-        <w:t>reduced or eliminated by reducing their individual workload or potentiating them towards finding errors.</w:t>
+        <w:t xml:space="preserve">to be more important. </w:t>
+      </w:r>
+      <w:r>
+        <w:t xml:space="preserve">Three of the 24 articles </w:t>
+      </w:r>
+      <w:r>
+        <w:t xml:space="preserve">(12.5%) </w:t>
+      </w:r>
+      <w:r>
+        <w:t xml:space="preserve">that </w:t>
+      </w:r>
+      <w:r>
+        <w:t xml:space="preserve">the reviewer </w:t>
+      </w:r>
+      <w:r>
+        <w:t xml:space="preserve">re-extracted contained values different to those reported in </w:t>
+      </w:r>
+      <w:r>
+        <w:t xml:space="preserve">the </w:t>
+      </w:r>
+      <w:r>
+        <w:t>article (a fourth was identified too but</w:t>
+      </w:r>
+      <w:r>
+        <w:t xml:space="preserve"> </w:t>
+      </w:r>
+      <w:r>
+        <w:t xml:space="preserve">as </w:t>
+      </w:r>
+      <w:r>
+        <w:t xml:space="preserve">the author </w:t>
+      </w:r>
+      <w:r>
+        <w:t>points out</w:t>
+      </w:r>
+      <w:r>
+        <w:t>,</w:t>
+      </w:r>
+      <w:r>
+        <w:t xml:space="preserve"> </w:t>
+      </w:r>
+      <w:r>
+        <w:t xml:space="preserve">is </w:t>
+      </w:r>
+      <w:r>
+        <w:t>correct when rounded).</w:t>
+      </w:r>
+    </w:p>
+    <w:p>
+      <w:r>
+        <w:tab/>
+        <w:t xml:space="preserve">I was </w:t>
+      </w:r>
+      <w:r>
+        <w:t xml:space="preserve">very </w:t>
+      </w:r>
+      <w:r>
+        <w:t xml:space="preserve">grateful that Prof Wessel and his </w:t>
+      </w:r>
+      <w:r>
+        <w:t>research groups</w:t>
+      </w:r>
+      <w:r>
+        <w:t xml:space="preserve"> were willing to take the time to re-extract data from the other 90% of the articles. </w:t>
+      </w:r>
+      <w:r>
+        <w:t xml:space="preserve">This was done unprompted by us or the reviewer, out of a desire to understand the actual error rate in the data once initial errors had been found by the reviewer. This re-extraction uncovered eight (3.3%) additional errors in the values originally extracted. </w:t>
+      </w:r>
+      <w:r>
+        <w:t xml:space="preserve">Additionally, </w:t>
+      </w:r>
+      <w:r>
+        <w:t>4 new errors were made where, on inspection, the original value appeared to be correct</w:t>
+      </w:r>
+      <w:r>
+        <w:t xml:space="preserve"> (Cohen’s Kappa between original and new ratings = .958). </w:t>
+      </w:r>
+      <w:r>
+        <w:t xml:space="preserve">The author provided a useful assessment of bias in the original ratings that suggests that errors were evenly distributed above and below the correct values, therefore these errors represented noise but not systematic bias. </w:t>
       </w:r>
     </w:p>
     <w:p>
@@ -908,285 +1313,87 @@
         <w:ind w:firstLine="720"/>
       </w:pPr>
       <w:r>
-        <w:t xml:space="preserve">Researchers </w:t>
-      </w:r>
-      <w:r>
-        <w:t>should treat these extracted details as estimates of the original details that contain measurement error</w:t>
-      </w:r>
-      <w:r>
-        <w:t>. As such,</w:t>
-      </w:r>
-      <w:r>
-        <w:t xml:space="preserve"> steps should be taken to quantify and reduce this error. At least two independent raters should be used to extract these details. The inter-rater reliability should be reported in the article along with the resolution strategy</w:t>
-      </w:r>
-      <w:r>
-        <w:t>, and some consideration should be given to the prevalence of errors remaining in the data.</w:t>
-      </w:r>
-      <w:r>
-        <w:t xml:space="preserve"> Even with two raters, additional undetected errors will likely still be present (e.g. where the raters agree but are both wrong)</w:t>
-      </w:r>
-      <w:r>
-        <w:t xml:space="preserve"> and indeed prevalent</w:t>
-      </w:r>
-      <w:r>
-        <w:t xml:space="preserve">. </w:t>
-      </w:r>
-      <w:r>
-        <w:t>Naturally, t</w:t>
-      </w:r>
-      <w:r>
-        <w:t>he extracted data should be publicly availabl</w:t>
-      </w:r>
-      <w:r>
-        <w:t>e to allow for verifiability</w:t>
-      </w:r>
-      <w:r>
-        <w:t xml:space="preserve">. </w:t>
-      </w:r>
-    </w:p>
-    <w:p/>
-    <w:p>
-      <w:pPr>
-        <w:rPr>
-          <w:b/>
-        </w:rPr>
-      </w:pPr>
-      <w:r>
-        <w:rPr>
-          <w:b/>
-        </w:rPr>
-        <w:t>Discussion of i</w:t>
-      </w:r>
-      <w:r>
-        <w:rPr>
-          <w:b/>
-        </w:rPr>
-        <w:t xml:space="preserve">ndividual issues </w:t>
-      </w:r>
-      <w:proofErr w:type="gramStart"/>
-      <w:r>
-        <w:rPr>
-          <w:b/>
-        </w:rPr>
-        <w:t>raised</w:t>
-      </w:r>
-      <w:proofErr w:type="gramEnd"/>
-    </w:p>
-    <w:p>
-      <w:pPr>
-        <w:ind w:firstLine="720"/>
-        <w:rPr>
-          <w:b/>
-        </w:rPr>
-      </w:pPr>
-      <w:r>
-        <w:rPr>
-          <w:b/>
-        </w:rPr>
-        <w:t>Paper Selection for the literature analysis</w:t>
-      </w:r>
-    </w:p>
-    <w:p>
-      <w:r>
-        <w:tab/>
-        <w:t>The reviewer and author agree about the existence and scope of this issue. I too agree that changes in the search terms may have produce a different set of results, therefore potentially impacting the generalisability of the results. I also agree that the likely magnitude of this is quite small, and that it does not rise to the level of an error in the original work.</w:t>
-      </w:r>
-    </w:p>
-    <w:p>
-      <w:pPr>
-        <w:ind w:firstLine="720"/>
-        <w:rPr>
-          <w:b/>
-        </w:rPr>
-      </w:pPr>
-      <w:r>
-        <w:rPr>
-          <w:b/>
-        </w:rPr>
-        <w:t>Extraction of the key parameters from the papers</w:t>
-      </w:r>
-    </w:p>
-    <w:p>
-      <w:r>
-        <w:tab/>
-      </w:r>
-      <w:r>
-        <w:t>The author response notes that the original code was indeed available, contrary to what was stated in the reviewer’s report. Here, we the ERROR organising team, must acknowledge our own error: we did not sufficiently communicate the fact that the reviewer could directly ask the author for such materials as part of the ERROR review process, whether they are already publicly available online or not. We have updated our instructions for future reviewers to s</w:t>
-      </w:r>
-      <w:r>
-        <w:t xml:space="preserve">trengthen </w:t>
-      </w:r>
-      <w:r>
-        <w:t xml:space="preserve">reviewers’ </w:t>
-      </w:r>
-      <w:r>
-        <w:t>expectation</w:t>
-      </w:r>
-      <w:r>
-        <w:t>s</w:t>
-      </w:r>
-      <w:r>
-        <w:t xml:space="preserve"> that can and should ask </w:t>
-      </w:r>
-      <w:r>
-        <w:t xml:space="preserve">the authors directly </w:t>
-      </w:r>
-      <w:r>
-        <w:t xml:space="preserve">for </w:t>
-      </w:r>
-      <w:r>
-        <w:t xml:space="preserve">materials, such as </w:t>
-      </w:r>
-      <w:r>
-        <w:t>data and code</w:t>
-      </w:r>
-      <w:r>
-        <w:t xml:space="preserve">, or aid with interpreting and understanding these materials, </w:t>
-      </w:r>
-      <w:proofErr w:type="gramStart"/>
-      <w:r>
-        <w:t>in the course of</w:t>
-      </w:r>
-      <w:proofErr w:type="gramEnd"/>
-      <w:r>
-        <w:t xml:space="preserve"> their review</w:t>
-      </w:r>
-      <w:r>
-        <w:t xml:space="preserve">. </w:t>
-      </w:r>
-      <w:r>
-        <w:t xml:space="preserve">Reviewers will be more explicitly </w:t>
-      </w:r>
-      <w:r>
-        <w:t>instructed</w:t>
-      </w:r>
-      <w:r>
-        <w:t xml:space="preserve"> that the </w:t>
-      </w:r>
-      <w:r>
-        <w:t xml:space="preserve">authors have consented to sharing </w:t>
-      </w:r>
-      <w:r>
-        <w:t xml:space="preserve">such </w:t>
-      </w:r>
-      <w:r>
-        <w:t>research materials beyond what is necessarily in the publication</w:t>
-      </w:r>
-      <w:r>
-        <w:t>; that they can and should ask for these materials; and that they can ask appropriate questions about details where needed</w:t>
-      </w:r>
-      <w:r>
-        <w:t>.</w:t>
+        <w:t xml:space="preserve">The </w:t>
+      </w:r>
+      <w:r>
+        <w:t xml:space="preserve">author’s response </w:t>
+      </w:r>
+      <w:r>
+        <w:t xml:space="preserve">provides a very useful discussion </w:t>
+      </w:r>
+      <w:r>
+        <w:t xml:space="preserve">of </w:t>
+      </w:r>
+      <w:r>
+        <w:t xml:space="preserve">the </w:t>
+      </w:r>
+      <w:r>
+        <w:t xml:space="preserve">comparable error rates </w:t>
+      </w:r>
+      <w:r>
+        <w:t xml:space="preserve">found even among </w:t>
+      </w:r>
+      <w:r>
+        <w:t>new raters</w:t>
+      </w:r>
+      <w:r>
+        <w:t xml:space="preserve"> who were </w:t>
+      </w:r>
+      <w:r>
+        <w:t>potentiated towards finding errors</w:t>
+      </w:r>
+      <w:r>
+        <w:t xml:space="preserve">. This </w:t>
+      </w:r>
+      <w:r>
+        <w:t xml:space="preserve">is a useful finding for future research. As noted in the author’s response, ratings by additional individuals appear to be key to detecting errors prior to analysis. </w:t>
+      </w:r>
+      <w:r>
+        <w:t xml:space="preserve">I thank the author for taking the time to write a simulation study to estimate </w:t>
+      </w:r>
+      <w:r>
+        <w:t>the probability that, even after being scored a second time, the data still contains one or more errors</w:t>
+      </w:r>
+      <w:r>
+        <w:t xml:space="preserve">, and for being receptive to my feedback in finding and correcting bugs in this simulation. Like the author, I was surprised to learn that the probability of the dataset still containing at least one error is </w:t>
+      </w:r>
+      <w:r>
+        <w:t xml:space="preserve">96%. This underscores the important point that error-reviewed articles cannot now be assumed to be error-free, only that they are likely to contain fewer errors, or that the degree to which errors can be checked for has been determined. I encourage readers of this recommendation to read Prof Wessel’s </w:t>
+      </w:r>
+      <w:r>
+        <w:t>author response</w:t>
+      </w:r>
+      <w:r>
+        <w:t xml:space="preserve"> in full.</w:t>
       </w:r>
       <w:r>
         <w:t xml:space="preserve"> </w:t>
       </w:r>
       <w:r>
-        <w:t xml:space="preserve">We prefer that reviewers obtain and discuss materials directly with the authors (with the ERROR team in cc) rather than materials being transferred via us </w:t>
-      </w:r>
-      <w:proofErr w:type="gramStart"/>
-      <w:r>
-        <w:t>in order to</w:t>
-      </w:r>
-      <w:proofErr w:type="gramEnd"/>
-      <w:r>
-        <w:t xml:space="preserve"> (a) lower the internal administrative burden for the ERROR team, and (b) to make ERROR reviews a more collaborative interaction between authors and reviewers.</w:t>
-      </w:r>
-    </w:p>
-    <w:p>
-      <w:r>
-        <w:tab/>
-        <w:t xml:space="preserve">The reviewer and author agree about the existence and scope of this issue, and the author determined the reason for it (i.e., the adding of an offset value to aid plotting, </w:t>
-      </w:r>
-      <w:r>
-        <w:lastRenderedPageBreak/>
-        <w:t xml:space="preserve">whose offset values were then erroneously reported in text rather than the unadjusted values). I </w:t>
-      </w:r>
-      <w:proofErr w:type="gramStart"/>
-      <w:r>
-        <w:t>am in agreement</w:t>
-      </w:r>
-      <w:proofErr w:type="gramEnd"/>
-      <w:r>
-        <w:t xml:space="preserve"> that this represents a minor error. I would like to thank Prof Wessel for taking the time to retrace his steps to consider how the error occurred and indeed how errors like it may be prevented in future.</w:t>
-      </w:r>
-    </w:p>
-    <w:p>
-      <w:pPr>
-        <w:ind w:firstLine="720"/>
-        <w:rPr>
-          <w:b/>
-        </w:rPr>
-      </w:pPr>
-      <w:r>
-        <w:rPr>
-          <w:b/>
-        </w:rPr>
-        <w:t>Parameter Analysis</w:t>
-      </w:r>
-    </w:p>
-    <w:p>
-      <w:r>
-        <w:rPr>
-          <w:b/>
-        </w:rPr>
-        <w:tab/>
-      </w:r>
-      <w:r>
-        <w:t xml:space="preserve">Three of the 24 articles that Prof </w:t>
-      </w:r>
-      <w:proofErr w:type="spellStart"/>
-      <w:r>
-        <w:t>Poldrack</w:t>
-      </w:r>
-      <w:proofErr w:type="spellEnd"/>
-      <w:r>
-        <w:t xml:space="preserve"> re-extracted contained values different to those reported in Prof Wessel’s article (a fourth was identified too but</w:t>
-      </w:r>
-      <w:r>
-        <w:t xml:space="preserve"> is</w:t>
-      </w:r>
-      <w:r>
-        <w:t>, as Prof Wessel points out</w:t>
-      </w:r>
-      <w:r>
-        <w:t>,</w:t>
-      </w:r>
-      <w:r>
-        <w:t xml:space="preserve"> correct when rounded).</w:t>
-      </w:r>
-    </w:p>
-    <w:p>
-      <w:r>
-        <w:tab/>
-        <w:t xml:space="preserve">I was grateful that Prof Wessel and his </w:t>
-      </w:r>
-      <w:r>
-        <w:t>research groups</w:t>
-      </w:r>
-      <w:r>
-        <w:t xml:space="preserve"> were willing to take the time to re-extract data from the other 90% of the articles. The discussion in the author’s response of comparable error rates </w:t>
-      </w:r>
-      <w:r>
-        <w:t xml:space="preserve">being found even among </w:t>
-      </w:r>
-      <w:r>
-        <w:t>new raters</w:t>
-      </w:r>
-      <w:r>
-        <w:t xml:space="preserve"> who were </w:t>
-      </w:r>
-      <w:r>
-        <w:t xml:space="preserve">potentiated towards finding errors is a useful finding for future research. As noted in the author’s response, ratings by additional individuals appear to be key to detecting errors prior to analysis. The results of </w:t>
-      </w:r>
-      <w:r>
-        <w:t>the author’s</w:t>
-      </w:r>
-      <w:r>
-        <w:t xml:space="preserve"> simulation study suggest that the probability that, even after being scored a second time, the data still contains one or more errors is 96%. This underscores the important point that error-reviewed articles cannot now be assumed to be error-free, only that they are likely to contain fewer errors, or that the degree to which errors can be checked for has been determined. I encourage readers of this recommendation to read Prof Wessel’s report in full.</w:t>
-      </w:r>
-    </w:p>
-    <w:p/>
+        <w:t>The reviewer and author agree about the existence and scope of th</w:t>
+      </w:r>
+      <w:r>
+        <w:t>ese data extraction</w:t>
+      </w:r>
+      <w:r>
+        <w:t xml:space="preserve"> issue</w:t>
+      </w:r>
+      <w:r>
+        <w:t xml:space="preserve">s. </w:t>
+      </w:r>
+      <w:r>
+        <w:t xml:space="preserve">I </w:t>
+      </w:r>
+      <w:r>
+        <w:t xml:space="preserve">also </w:t>
+      </w:r>
+      <w:r>
+        <w:t>agree</w:t>
+      </w:r>
+      <w:r>
+        <w:t xml:space="preserve"> that this represents a minor error. </w:t>
+      </w:r>
+    </w:p>
     <w:p>
       <w:pPr>
         <w:rPr>
@@ -1199,6 +1406,140 @@
           <w:b/>
           <w:bCs/>
         </w:rPr>
+        <w:tab/>
+        <w:t>Reproduction of Figures 1 and 2</w:t>
+      </w:r>
+    </w:p>
+    <w:p>
+      <w:r>
+        <w:tab/>
+        <w:t>As part of attempting to reproduce the plots that illustrate the results of the meta-methods review of go/no-go task parameters, the reviewer noted that the original code was not available (although the data was linked in the article). The author’s response notes that the original code was in fact available on their website. Here, we the ERROR organising team, must acknowledge our own error: we did not sufficiently communicate the fact that the reviewer could directly ask the author for such materials as part of the ERROR review process, whether they are already publicly available online or not. We have updated our instructions for future reviewers to s</w:t>
+      </w:r>
+      <w:r>
+        <w:t xml:space="preserve">trengthen </w:t>
+      </w:r>
+      <w:r>
+        <w:t xml:space="preserve">reviewers’ </w:t>
+      </w:r>
+      <w:r>
+        <w:t>expectation</w:t>
+      </w:r>
+      <w:r>
+        <w:t>s</w:t>
+      </w:r>
+      <w:r>
+        <w:t xml:space="preserve"> that can and should ask </w:t>
+      </w:r>
+      <w:r>
+        <w:t xml:space="preserve">the authors directly </w:t>
+      </w:r>
+      <w:r>
+        <w:t xml:space="preserve">for </w:t>
+      </w:r>
+      <w:r>
+        <w:t xml:space="preserve">materials, such as </w:t>
+      </w:r>
+      <w:r>
+        <w:t>data and code</w:t>
+      </w:r>
+      <w:r>
+        <w:t xml:space="preserve">, or aid with </w:t>
+      </w:r>
+      <w:r>
+        <w:lastRenderedPageBreak/>
+        <w:t xml:space="preserve">interpreting and understanding these materials, </w:t>
+      </w:r>
+      <w:proofErr w:type="gramStart"/>
+      <w:r>
+        <w:t>in the course of</w:t>
+      </w:r>
+      <w:proofErr w:type="gramEnd"/>
+      <w:r>
+        <w:t xml:space="preserve"> their review</w:t>
+      </w:r>
+      <w:r>
+        <w:t xml:space="preserve">. </w:t>
+      </w:r>
+      <w:r>
+        <w:t xml:space="preserve">Reviewers will be more explicitly instructed that the </w:t>
+      </w:r>
+      <w:r>
+        <w:t xml:space="preserve">authors have consented to sharing </w:t>
+      </w:r>
+      <w:r>
+        <w:t xml:space="preserve">such </w:t>
+      </w:r>
+      <w:r>
+        <w:t>research materials beyond what is necessarily in the publication</w:t>
+      </w:r>
+      <w:r>
+        <w:t>; that they can and should ask for these materials; and that they can ask appropriate questions about details where needed</w:t>
+      </w:r>
+      <w:r>
+        <w:t>.</w:t>
+      </w:r>
+      <w:r>
+        <w:t xml:space="preserve"> We prefer that reviewers obtain and discuss materials directly with the authors (with the ERROR team in cc) rather than materials being transferred via us </w:t>
+      </w:r>
+      <w:proofErr w:type="gramStart"/>
+      <w:r>
+        <w:t>in order to</w:t>
+      </w:r>
+      <w:proofErr w:type="gramEnd"/>
+      <w:r>
+        <w:t xml:space="preserve"> (a) lower the internal administrative burden for the ERROR team, and (b) to make ERROR reviews a more collaborative interaction between authors and reviewers.</w:t>
+      </w:r>
+    </w:p>
+    <w:p>
+      <w:r>
+        <w:tab/>
+        <w:t xml:space="preserve">The reviewer’s reconstruction of the plots identified that the original figures included a small offset to the observed data to add plotting, and that this offset was erroneously brought into the reported results too. That is, the offset data used for plotting was also used to report results, rather than the actual data. </w:t>
+      </w:r>
+      <w:r>
+        <w:t xml:space="preserve">I agree that this does constitute an </w:t>
+      </w:r>
+      <w:proofErr w:type="gramStart"/>
+      <w:r>
+        <w:t>error</w:t>
+      </w:r>
+      <w:r>
+        <w:t>, and</w:t>
+      </w:r>
+      <w:proofErr w:type="gramEnd"/>
+      <w:r>
+        <w:t xml:space="preserve"> was well-spotted by the reviewer. </w:t>
+      </w:r>
+      <w:r>
+        <w:t xml:space="preserve">The author agrees with the existence and scope of this error, and </w:t>
+      </w:r>
+      <w:r>
+        <w:t xml:space="preserve">I agree that its magnitude is </w:t>
+      </w:r>
+      <w:proofErr w:type="gramStart"/>
+      <w:r>
+        <w:t>minor</w:t>
+      </w:r>
+      <w:proofErr w:type="gramEnd"/>
+      <w:r>
+        <w:t xml:space="preserve"> and it does not change the interpretation of the results. </w:t>
+      </w:r>
+      <w:r>
+        <w:t>I sympathise with the author’s frustration that this error was nonetheless made, and yet I think it provides a relatable and accessible example of how an erroneous workflow can give rise to erroneous results. The authors response provides a clear description of the workflow and how the error was likely made.</w:t>
+      </w:r>
+    </w:p>
+    <w:p/>
+    <w:p>
+      <w:pPr>
+        <w:rPr>
+          <w:b/>
+          <w:bCs/>
+        </w:rPr>
+      </w:pPr>
+      <w:r>
+        <w:rPr>
+          <w:b/>
+          <w:bCs/>
+        </w:rPr>
         <w:t>Unresolved issues</w:t>
       </w:r>
     </w:p>
@@ -1207,7 +1548,37 @@
         <w:ind w:firstLine="720"/>
       </w:pPr>
       <w:r>
-        <w:t>It is reasonable to expect that ERROR reviews will leave some questions unresolved. It is useful to acknowledge some of these issues so that ERROR reviews do not artificially convey that they are the final word on issues of error detection and correction. In this case, it is a difference in the results between the author’s simulation study code and my attempt to reimplement it in R.</w:t>
+        <w:t xml:space="preserve">It is reasonable to expect that ERROR reviews will leave some questions unresolved. It is useful to acknowledge some of these issues so that </w:t>
+      </w:r>
+      <w:r>
+        <w:t xml:space="preserve">this or future </w:t>
+      </w:r>
+      <w:r>
+        <w:t xml:space="preserve">ERROR </w:t>
+      </w:r>
+      <w:r>
+        <w:t xml:space="preserve">recommendations </w:t>
+      </w:r>
+      <w:r>
+        <w:t xml:space="preserve">do not artificially convey that they </w:t>
+      </w:r>
+      <w:r>
+        <w:t>represent</w:t>
+      </w:r>
+      <w:r>
+        <w:t xml:space="preserve"> the final word on issues of error detection and correction</w:t>
+      </w:r>
+      <w:r>
+        <w:t xml:space="preserve"> for a given article</w:t>
+      </w:r>
+      <w:r>
+        <w:t>. In this case, it is a difference in the results between the author’s simulation study code</w:t>
+      </w:r>
+      <w:r>
+        <w:t>, written as part of the author response,</w:t>
+      </w:r>
+      <w:r>
+        <w:t xml:space="preserve"> and my attempt to reimplement it in R.</w:t>
       </w:r>
     </w:p>
     <w:p>
@@ -1247,7 +1618,40 @@
       </w:r>
       <w:proofErr w:type="spellEnd"/>
       <w:r>
-        <w:t xml:space="preserve"> code: 51%). Neither of us can discern the reason for this difference, neither of us being experienced in the other language. I am happy to defer to the author’s estimate here. </w:t>
+        <w:t xml:space="preserve"> code: 51%). Neither of us </w:t>
+      </w:r>
+      <w:r>
+        <w:t>could</w:t>
+      </w:r>
+      <w:r>
+        <w:t xml:space="preserve"> discern the reason for this difference</w:t>
+      </w:r>
+      <w:r>
+        <w:t xml:space="preserve"> in a reasonable amount of time</w:t>
+      </w:r>
+      <w:r>
+        <w:t xml:space="preserve">, neither of us being experienced in the other language. I am happy to defer to the author’s estimate here. </w:t>
+      </w:r>
+    </w:p>
+    <w:p/>
+    <w:p>
+      <w:r>
+        <w:lastRenderedPageBreak/>
+        <w:t xml:space="preserve">I </w:t>
+      </w:r>
+      <w:r>
+        <w:t xml:space="preserve">sincerely </w:t>
+      </w:r>
+      <w:r>
+        <w:t xml:space="preserve">thank both Prof </w:t>
+      </w:r>
+      <w:proofErr w:type="spellStart"/>
+      <w:r>
+        <w:t>Poldrack</w:t>
+      </w:r>
+      <w:proofErr w:type="spellEnd"/>
+      <w:r>
+        <w:t xml:space="preserve"> and Prof Wessel again for their efforts and error-acceptance here. </w:t>
       </w:r>
     </w:p>
     <w:p/>
@@ -1255,30 +1659,15 @@
     <w:p/>
     <w:p>
       <w:r>
-        <w:t xml:space="preserve">I would like to thank both Prof </w:t>
-      </w:r>
-      <w:proofErr w:type="spellStart"/>
-      <w:r>
-        <w:t>Poldrack</w:t>
-      </w:r>
-      <w:proofErr w:type="spellEnd"/>
-      <w:r>
-        <w:t xml:space="preserve"> and Prof Wessel again for their efforts and error-acceptance here. </w:t>
-      </w:r>
-    </w:p>
-    <w:p/>
-    <w:p/>
-    <w:p/>
-    <w:p>
-      <w:r>
         <w:t>Ian Hussey</w:t>
       </w:r>
     </w:p>
     <w:sectPr>
       <w:headerReference w:type="even" r:id="rId11"/>
       <w:headerReference w:type="default" r:id="rId12"/>
+      <w:footerReference w:type="first" r:id="rId13"/>
       <w:pgSz w:w="12240" w:h="15840"/>
-      <w:pgMar w:top="1440" w:right="1440" w:bottom="1440" w:left="1440" w:header="720" w:footer="720" w:gutter="0"/>
+      <w:pgMar w:top="1440" w:right="1440" w:bottom="1440" w:left="1440" w:header="720" w:footer="916" w:gutter="0"/>
       <w:pgNumType w:start="1"/>
       <w:cols w:space="720"/>
       <w:titlePg/>
@@ -1310,6 +1699,92 @@
     </w:p>
   </w:endnote>
 </w:endnotes>
+</file>
+
+<file path=word/footer1.xml><?xml version="1.0" encoding="utf-8"?>
+<w:ftr xmlns:wpc="http://schemas.microsoft.com/office/word/2010/wordprocessingCanvas" xmlns:cx="http://schemas.microsoft.com/office/drawing/2014/chartex" xmlns:cx1="http://schemas.microsoft.com/office/drawing/2015/9/8/chartex" xmlns:cx2="http://schemas.microsoft.com/office/drawing/2015/10/21/chartex" xmlns:cx3="http://schemas.microsoft.com/office/drawing/2016/5/9/chartex" xmlns:cx4="http://schemas.microsoft.com/office/drawing/2016/5/10/chartex" xmlns:cx5="http://schemas.microsoft.com/office/drawing/2016/5/11/chartex" xmlns:cx6="http://schemas.microsoft.com/office/drawing/2016/5/12/chartex" xmlns:cx7="http://schemas.microsoft.com/office/drawing/2016/5/13/chartex" xmlns:cx8="http://schemas.microsoft.com/office/drawing/2016/5/14/chartex" xmlns:mc="http://schemas.openxmlformats.org/markup-compatibility/2006" xmlns:aink="http://schemas.microsoft.com/office/drawing/2016/ink" xmlns:am3d="http://schemas.microsoft.com/office/drawing/2017/model3d" xmlns:o="urn:schemas-microsoft-com:office:office" xmlns:oel="http://schemas.microsoft.com/office/2019/extlst" xmlns:r="http://schemas.openxmlformats.org/officeDocument/2006/relationships" xmlns:m="http://schemas.openxmlformats.org/officeDocument/2006/math" xmlns:v="urn:schemas-microsoft-com:vml" xmlns:wp14="http://schemas.microsoft.com/office/word/2010/wordprocessingDrawing" xmlns:wp="http://schemas.openxmlformats.org/drawingml/2006/wordprocessingDrawing" xmlns:w10="urn:schemas-microsoft-com:office:word" xmlns:w="http://schemas.openxmlformats.org/wordprocessingml/2006/main" xmlns:w14="http://schemas.microsoft.com/office/word/2010/wordml" xmlns:w15="http://schemas.microsoft.com/office/word/2012/wordml" xmlns:w16cex="http://schemas.microsoft.com/office/word/2018/wordml/cex" xmlns:w16cid="http://schemas.microsoft.com/office/word/2016/wordml/cid" xmlns:w16="http://schemas.microsoft.com/office/word/2018/wordml" xmlns:w16sdtdh="http://schemas.microsoft.com/office/word/2020/wordml/sdtdatahash" xmlns:w16se="http://schemas.microsoft.com/office/word/2015/wordml/symex" xmlns:wpg="http://schemas.microsoft.com/office/word/2010/wordprocessingGroup" xmlns:wpi="http://schemas.microsoft.com/office/word/2010/wordprocessingInk" xmlns:wne="http://schemas.microsoft.com/office/word/2006/wordml" xmlns:wps="http://schemas.microsoft.com/office/word/2010/wordprocessingShape" mc:Ignorable="w14 w15 w16se w16cid w16 w16cex w16sdtdh wp14">
+  <w:p>
+    <w:pPr>
+      <w:pStyle w:val="Footer"/>
+      <w:rPr>
+        <w:color w:val="808080" w:themeColor="background1" w:themeShade="80"/>
+        <w:sz w:val="20"/>
+        <w:szCs w:val="20"/>
+        <w:lang w:val="en-US"/>
+      </w:rPr>
+    </w:pPr>
+    <w:r>
+      <w:rPr>
+        <w:color w:val="808080" w:themeColor="background1" w:themeShade="80"/>
+        <w:sz w:val="20"/>
+        <w:szCs w:val="20"/>
+        <w:lang w:val="en-US"/>
+      </w:rPr>
+      <w:t xml:space="preserve">Cite as: ERROR (2024) </w:t>
+    </w:r>
+    <w:r>
+      <w:rPr>
+        <w:color w:val="808080" w:themeColor="background1" w:themeShade="80"/>
+        <w:sz w:val="20"/>
+        <w:szCs w:val="20"/>
+        <w:lang w:val="en-US"/>
+      </w:rPr>
+      <w:t>Error r</w:t>
+    </w:r>
+    <w:r>
+      <w:rPr>
+        <w:color w:val="808080" w:themeColor="background1" w:themeShade="80"/>
+        <w:sz w:val="20"/>
+        <w:szCs w:val="20"/>
+        <w:lang w:val="en-US"/>
+      </w:rPr>
+      <w:t xml:space="preserve">ecommender report: </w:t>
+    </w:r>
+    <w:r>
+      <w:rPr>
+        <w:color w:val="808080" w:themeColor="background1" w:themeShade="80"/>
+        <w:sz w:val="20"/>
+        <w:szCs w:val="20"/>
+      </w:rPr>
+      <w:t>Wessel (2017)</w:t>
+    </w:r>
+    <w:r>
+      <w:rPr>
+        <w:color w:val="808080" w:themeColor="background1" w:themeShade="80"/>
+        <w:sz w:val="20"/>
+        <w:szCs w:val="20"/>
+      </w:rPr>
+      <w:t>, version 1</w:t>
+    </w:r>
+    <w:r>
+      <w:rPr>
+        <w:color w:val="808080" w:themeColor="background1" w:themeShade="80"/>
+        <w:sz w:val="20"/>
+        <w:szCs w:val="20"/>
+      </w:rPr>
+      <w:t xml:space="preserve">. </w:t>
+    </w:r>
+    <w:hyperlink r:id="rId1" w:history="1">
+      <w:r>
+        <w:rPr>
+          <w:rStyle w:val="Hyperlink"/>
+          <w:color w:val="A7002B"/>
+          <w:sz w:val="20"/>
+          <w:szCs w:val="20"/>
+        </w:rPr>
+        <w:t>https://osf.io/fpw4r/</w:t>
+      </w:r>
+    </w:hyperlink>
+    <w:r>
+      <w:rPr>
+        <w:color w:val="C00000"/>
+        <w:sz w:val="20"/>
+        <w:szCs w:val="20"/>
+      </w:rPr>
+      <w:t xml:space="preserve"> </w:t>
+    </w:r>
+  </w:p>
+</w:ftr>
 </file>
 
 <file path=word/footnotes.xml><?xml version="1.0" encoding="utf-8"?>
@@ -2093,7 +2568,6 @@
   <w:style w:type="character" w:default="1" w:styleId="DefaultParagraphFont">
     <w:name w:val="Default Paragraph Font"/>
     <w:uiPriority w:val="1"/>
-    <w:semiHidden/>
     <w:unhideWhenUsed/>
   </w:style>
   <w:style w:type="table" w:default="1" w:styleId="TableNormal">
@@ -2236,6 +2710,74 @@
     <w:semiHidden/>
     <w:unhideWhenUsed/>
     <w:rsid w:val="001965AC"/>
+  </w:style>
+  <w:style w:type="character" w:styleId="CommentReference">
+    <w:name w:val="annotation reference"/>
+    <w:basedOn w:val="DefaultParagraphFont"/>
+    <w:uiPriority w:val="99"/>
+    <w:semiHidden/>
+    <w:unhideWhenUsed/>
+    <w:rsid w:val="005B61F0"/>
+    <w:rPr>
+      <w:sz w:val="16"/>
+      <w:szCs w:val="16"/>
+    </w:rPr>
+  </w:style>
+  <w:style w:type="paragraph" w:styleId="CommentText">
+    <w:name w:val="annotation text"/>
+    <w:basedOn w:val="Normal"/>
+    <w:link w:val="CommentTextChar"/>
+    <w:uiPriority w:val="99"/>
+    <w:semiHidden/>
+    <w:unhideWhenUsed/>
+    <w:rsid w:val="005B61F0"/>
+    <w:pPr>
+      <w:spacing w:line="240" w:lineRule="auto"/>
+    </w:pPr>
+    <w:rPr>
+      <w:sz w:val="20"/>
+      <w:szCs w:val="20"/>
+    </w:rPr>
+  </w:style>
+  <w:style w:type="character" w:customStyle="1" w:styleId="CommentTextChar">
+    <w:name w:val="Comment Text Char"/>
+    <w:basedOn w:val="DefaultParagraphFont"/>
+    <w:link w:val="CommentText"/>
+    <w:uiPriority w:val="99"/>
+    <w:semiHidden/>
+    <w:rsid w:val="005B61F0"/>
+    <w:rPr>
+      <w:sz w:val="20"/>
+      <w:szCs w:val="20"/>
+    </w:rPr>
+  </w:style>
+  <w:style w:type="paragraph" w:styleId="CommentSubject">
+    <w:name w:val="annotation subject"/>
+    <w:basedOn w:val="CommentText"/>
+    <w:next w:val="CommentText"/>
+    <w:link w:val="CommentSubjectChar"/>
+    <w:uiPriority w:val="99"/>
+    <w:semiHidden/>
+    <w:unhideWhenUsed/>
+    <w:rsid w:val="005B61F0"/>
+    <w:rPr>
+      <w:b/>
+      <w:bCs/>
+    </w:rPr>
+  </w:style>
+  <w:style w:type="character" w:customStyle="1" w:styleId="CommentSubjectChar">
+    <w:name w:val="Comment Subject Char"/>
+    <w:basedOn w:val="CommentTextChar"/>
+    <w:link w:val="CommentSubject"/>
+    <w:uiPriority w:val="99"/>
+    <w:semiHidden/>
+    <w:rsid w:val="005B61F0"/>
+    <w:rPr>
+      <w:b/>
+      <w:bCs/>
+      <w:sz w:val="20"/>
+      <w:szCs w:val="20"/>
+    </w:rPr>
   </w:style>
 </w:styles>
 </file>

--- a/reviews, responses, and recommendations/Wessel et al - 2017 - Prepotent motor activity and inhibitory control demands in different variants of the go:no-go paradigm/3 recommendation/ERROR decision & recommendation - Wessel 2017.docx
+++ b/reviews, responses, and recommendations/Wessel et al - 2017 - Prepotent motor activity and inhibitory control demands in different variants of the go:no-go paradigm/3 recommendation/ERROR decision & recommendation - Wessel 2017.docx
@@ -612,52 +612,7 @@
           <w:sz w:val="20"/>
           <w:szCs w:val="20"/>
         </w:rPr>
-        <w:t xml:space="preserve">License: </w:t>
-      </w:r>
-      <w:r>
-        <w:rPr>
-          <w:i/>
-          <w:color w:val="808080" w:themeColor="background1" w:themeShade="80"/>
-          <w:sz w:val="20"/>
-          <w:szCs w:val="20"/>
-        </w:rPr>
-        <w:t>CC</w:t>
-      </w:r>
-      <w:r>
-        <w:rPr>
-          <w:i/>
-          <w:color w:val="808080" w:themeColor="background1" w:themeShade="80"/>
-          <w:sz w:val="20"/>
-          <w:szCs w:val="20"/>
-        </w:rPr>
-        <w:t xml:space="preserve"> </w:t>
-      </w:r>
-      <w:r>
-        <w:rPr>
-          <w:i/>
-          <w:color w:val="808080" w:themeColor="background1" w:themeShade="80"/>
-          <w:sz w:val="20"/>
-          <w:szCs w:val="20"/>
-        </w:rPr>
-        <w:t>B</w:t>
-      </w:r>
-      <w:r>
-        <w:rPr>
-          <w:i/>
-          <w:color w:val="808080" w:themeColor="background1" w:themeShade="80"/>
-          <w:sz w:val="20"/>
-          <w:szCs w:val="20"/>
-        </w:rPr>
-        <w:t>Y</w:t>
-      </w:r>
-      <w:r>
-        <w:rPr>
-          <w:i/>
-          <w:color w:val="808080" w:themeColor="background1" w:themeShade="80"/>
-          <w:sz w:val="20"/>
-          <w:szCs w:val="20"/>
-        </w:rPr>
-        <w:t xml:space="preserve"> 4.0</w:t>
+        <w:t>License: CC BY 4.0</w:t>
       </w:r>
     </w:p>
     <w:p>
@@ -733,7 +688,19 @@
         <w:t>ERROR</w:t>
       </w:r>
       <w:r>
-        <w:t xml:space="preserve"> recommendation letters are public documents whose function is to </w:t>
+        <w:t xml:space="preserve"> recommendation letters</w:t>
+      </w:r>
+      <w:r>
+        <w:t xml:space="preserve"> – as well as the reviewer report, author response, and all materials associated materials –</w:t>
+      </w:r>
+      <w:r>
+        <w:t xml:space="preserve"> are</w:t>
+      </w:r>
+      <w:r>
+        <w:t xml:space="preserve"> </w:t>
+      </w:r>
+      <w:r>
+        <w:t xml:space="preserve">public documents whose function is to </w:t>
       </w:r>
       <w:r>
         <w:t xml:space="preserve">(1) </w:t>
@@ -752,6 +719,21 @@
       </w:r>
       <w:r>
         <w:t xml:space="preserve">provide discussion of how similar errors elsewhere might be prevented or detected. </w:t>
+      </w:r>
+      <w:r>
+        <w:t xml:space="preserve">Materials for all error reports can be found on at </w:t>
+      </w:r>
+      <w:hyperlink r:id="rId10" w:history="1">
+        <w:r>
+          <w:rPr>
+            <w:rStyle w:val="Hyperlink"/>
+            <w:color w:val="A7002B"/>
+          </w:rPr>
+          <w:t>https://osf.io/fpw4r/</w:t>
+        </w:r>
+      </w:hyperlink>
+      <w:r>
+        <w:t>.</w:t>
       </w:r>
     </w:p>
     <w:p/>
@@ -957,6 +939,7 @@
         <w:ind w:firstLine="720"/>
       </w:pPr>
       <w:r>
+        <w:lastRenderedPageBreak/>
         <w:t xml:space="preserve">The original article conducted </w:t>
       </w:r>
       <w:proofErr w:type="gramStart"/>
@@ -976,11 +959,7 @@
         <w:t xml:space="preserve"> </w:t>
       </w:r>
       <w:r>
-        <w:t xml:space="preserve">rare no-go trials and short trial </w:t>
-      </w:r>
-      <w:r>
-        <w:lastRenderedPageBreak/>
-        <w:t>durations</w:t>
+        <w:t>rare no-go trials and short trial durations</w:t>
       </w:r>
       <w:r>
         <w:t xml:space="preserve">). New data collection was then used to experimentally manipulate these task parameters, showing that </w:t>
@@ -1027,7 +1006,7 @@
       <w:r>
         <w:t xml:space="preserve"> et al., 2020: </w:t>
       </w:r>
-      <w:hyperlink r:id="rId10" w:history="1">
+      <w:hyperlink r:id="rId11" w:history="1">
         <w:r>
           <w:rPr>
             <w:rStyle w:val="Hyperlink"/>
@@ -1180,6 +1159,7 @@
         <w:rPr>
           <w:b/>
         </w:rPr>
+        <w:lastRenderedPageBreak/>
         <w:t xml:space="preserve">Extraction </w:t>
       </w:r>
       <w:r>
@@ -1223,11 +1203,7 @@
         <w:t>) parameter</w:t>
       </w:r>
       <w:r>
-        <w:t xml:space="preserve"> here, as the parameter argued </w:t>
-      </w:r>
-      <w:r>
-        <w:lastRenderedPageBreak/>
-        <w:t xml:space="preserve">to be more important. </w:t>
+        <w:t xml:space="preserve"> here, as the parameter argued to be more important. </w:t>
       </w:r>
       <w:r>
         <w:t xml:space="preserve">Three of the 24 articles </w:t>
@@ -1413,7 +1389,11 @@
     <w:p>
       <w:r>
         <w:tab/>
-        <w:t>As part of attempting to reproduce the plots that illustrate the results of the meta-methods review of go/no-go task parameters, the reviewer noted that the original code was not available (although the data was linked in the article). The author’s response notes that the original code was in fact available on their website. Here, we the ERROR organising team, must acknowledge our own error: we did not sufficiently communicate the fact that the reviewer could directly ask the author for such materials as part of the ERROR review process, whether they are already publicly available online or not. We have updated our instructions for future reviewers to s</w:t>
+        <w:t xml:space="preserve">As part of attempting to reproduce the plots that illustrate the results of the meta-methods review of go/no-go task parameters, the reviewer noted that the original code was not available (although the data was linked in the article). The author’s response notes that the original code was in fact available on their website. Here, we the ERROR organising team, must acknowledge our own error: we did not sufficiently communicate the fact that the reviewer could directly ask the author for such materials as part of the </w:t>
+      </w:r>
+      <w:r>
+        <w:lastRenderedPageBreak/>
+        <w:t>ERROR review process, whether they are already publicly available online or not. We have updated our instructions for future reviewers to s</w:t>
       </w:r>
       <w:r>
         <w:t xml:space="preserve">trengthen </w:t>
@@ -1443,11 +1423,7 @@
         <w:t>data and code</w:t>
       </w:r>
       <w:r>
-        <w:t xml:space="preserve">, or aid with </w:t>
-      </w:r>
-      <w:r>
-        <w:lastRenderedPageBreak/>
-        <w:t xml:space="preserve">interpreting and understanding these materials, </w:t>
+        <w:t xml:space="preserve">, or aid with interpreting and understanding these materials, </w:t>
       </w:r>
       <w:proofErr w:type="gramStart"/>
       <w:r>
@@ -1624,7 +1600,11 @@
         <w:t>could</w:t>
       </w:r>
       <w:r>
-        <w:t xml:space="preserve"> discern the reason for this difference</w:t>
+        <w:t xml:space="preserve"> discern </w:t>
+      </w:r>
+      <w:r>
+        <w:lastRenderedPageBreak/>
+        <w:t>the reason for this difference</w:t>
       </w:r>
       <w:r>
         <w:t xml:space="preserve"> in a reasonable amount of time</w:t>
@@ -1636,7 +1616,6 @@
     <w:p/>
     <w:p>
       <w:r>
-        <w:lastRenderedPageBreak/>
         <w:t xml:space="preserve">I </w:t>
       </w:r>
       <w:r>
@@ -1663,11 +1642,11 @@
       </w:r>
     </w:p>
     <w:sectPr>
-      <w:headerReference w:type="even" r:id="rId11"/>
-      <w:headerReference w:type="default" r:id="rId12"/>
-      <w:footerReference w:type="first" r:id="rId13"/>
+      <w:headerReference w:type="even" r:id="rId12"/>
+      <w:headerReference w:type="default" r:id="rId13"/>
+      <w:footerReference w:type="first" r:id="rId14"/>
       <w:pgSz w:w="12240" w:h="15840"/>
-      <w:pgMar w:top="1440" w:right="1440" w:bottom="1440" w:left="1440" w:header="720" w:footer="916" w:gutter="0"/>
+      <w:pgMar w:top="1440" w:right="1440" w:bottom="1440" w:left="1440" w:header="720" w:footer="678" w:gutter="0"/>
       <w:pgNumType w:start="1"/>
       <w:cols w:space="720"/>
       <w:titlePg/>
@@ -1707,10 +1686,9 @@
     <w:pPr>
       <w:pStyle w:val="Footer"/>
       <w:rPr>
-        <w:color w:val="808080" w:themeColor="background1" w:themeShade="80"/>
+        <w:color w:val="C00000"/>
         <w:sz w:val="20"/>
         <w:szCs w:val="20"/>
-        <w:lang w:val="en-US"/>
       </w:rPr>
     </w:pPr>
     <w:r>
@@ -1763,6 +1741,51 @@
         <w:szCs w:val="20"/>
       </w:rPr>
       <w:t xml:space="preserve">. </w:t>
+    </w:r>
+    <w:r>
+      <w:rPr>
+        <w:rStyle w:val="Hyperlink"/>
+        <w:color w:val="A7002B"/>
+        <w:sz w:val="20"/>
+        <w:szCs w:val="20"/>
+      </w:rPr>
+      <w:t>https://osf.io/tw48y</w:t>
+    </w:r>
+    <w:r>
+      <w:rPr>
+        <w:color w:val="C00000"/>
+        <w:sz w:val="20"/>
+        <w:szCs w:val="20"/>
+      </w:rPr>
+      <w:t xml:space="preserve"> </w:t>
+    </w:r>
+  </w:p>
+  <w:p>
+    <w:pPr>
+      <w:pStyle w:val="Footer"/>
+      <w:rPr>
+        <w:color w:val="808080" w:themeColor="background1" w:themeShade="80"/>
+        <w:sz w:val="20"/>
+        <w:szCs w:val="20"/>
+        <w:lang w:val="en-US"/>
+      </w:rPr>
+    </w:pPr>
+    <w:r>
+      <w:rPr>
+        <w:color w:val="808080" w:themeColor="background1" w:themeShade="80"/>
+        <w:sz w:val="20"/>
+        <w:szCs w:val="20"/>
+      </w:rPr>
+      <w:t>All reports and associated materials available at</w:t>
+    </w:r>
+    <w:r>
+      <w:rPr>
+        <w:color w:val="808080" w:themeColor="background1" w:themeShade="80"/>
+        <w:sz w:val="20"/>
+        <w:szCs w:val="20"/>
+        <w:lang w:val="en-US"/>
+      </w:rPr>
+      <w:t xml:space="preserve"> </w:t>
     </w:r>
     <w:hyperlink r:id="rId1" w:history="1">
       <w:r>
